--- a/EXPORTS/DOCX/review/niveau3/English/KoninklijkeVerzamelingen.docx
+++ b/EXPORTS/DOCX/review/niveau3/English/KoninklijkeVerzamelingen.docx
@@ -17,7 +17,7 @@
         <w:autoSpaceDE w:val="0"/>
         <w:widowControl/>
         <w:spacing w:line="720" w:lineRule="exact" w:before="0" w:after="0"/>
-        <w:ind w:left="20" w:right="0" w:firstLine="0"/>
+        <w:ind w:left="0" w:right="0" w:firstLine="0"/>
         <w:jc w:val="left"/>
       </w:pPr>
       <w:r>
@@ -37,7 +37,7 @@
         <w:autoSpaceDE w:val="0"/>
         <w:widowControl/>
         <w:spacing w:line="540" w:lineRule="exact" w:before="214" w:after="0"/>
-        <w:ind w:left="20" w:right="0" w:firstLine="0"/>
+        <w:ind w:left="0" w:right="0" w:firstLine="0"/>
         <w:jc w:val="left"/>
       </w:pPr>
       <w:r>
@@ -57,7 +57,7 @@
         <w:autoSpaceDE w:val="0"/>
         <w:widowControl/>
         <w:spacing w:line="288" w:lineRule="exact" w:before="292" w:after="0"/>
-        <w:ind w:left="20" w:right="144" w:firstLine="0"/>
+        <w:ind w:left="0" w:right="0" w:firstLine="0"/>
         <w:jc w:val="left"/>
       </w:pPr>
       <w:r>
@@ -68,7 +68,7 @@
           <w:color w:val="000000"/>
           <w:sz w:val="24"/>
         </w:rPr>
-        <w:t xml:space="preserve">De Koninklijke Verzamelingen, de particuliere collectie van de Nederlandse koninklijke </w:t>
+        <w:t xml:space="preserve">The Koninklijke Verzamelingen (Royal Collections), the private collection of the Dutch royal </w:t>
       </w:r>
       <w:r>
         <w:rPr>
@@ -78,7 +78,7 @@
           <w:color w:val="000000"/>
           <w:sz w:val="24"/>
         </w:rPr>
-        <w:t xml:space="preserve">familie, zijn een onderdeel van het Koninklijk Huisarchief. De collectie bevat een grote </w:t>
+        <w:t xml:space="preserve">family, are part of the Koninklijk Huisarchief (Royal House Archives). The collection contains </w:t>
       </w:r>
       <w:r>
         <w:rPr>
@@ -88,7 +88,7 @@
           <w:color w:val="000000"/>
           <w:sz w:val="24"/>
         </w:rPr>
-        <w:t xml:space="preserve">hoeveelheid objecten uit voormalige Nederlandse koloniën. Deze objecten kwamen vaak als </w:t>
+        <w:t xml:space="preserve">a large number of objects from former Dutch colonies. These items often ended up in the </w:t>
       </w:r>
       <w:r>
         <w:rPr>
@@ -98,7 +98,7 @@
           <w:color w:val="000000"/>
           <w:sz w:val="24"/>
         </w:rPr>
-        <w:t>gift in de verzameling terecht.</w:t>
+        <w:t>collection as a gift.</w:t>
       </w:r>
     </w:p>
     <w:p>
@@ -107,7 +107,7 @@
         <w:autoSpaceDE w:val="0"/>
         <w:widowControl/>
         <w:spacing w:line="420" w:lineRule="exact" w:before="204" w:after="0"/>
-        <w:ind w:left="20" w:right="0" w:firstLine="0"/>
+        <w:ind w:left="0" w:right="0" w:firstLine="0"/>
         <w:jc w:val="left"/>
       </w:pPr>
       <w:r>
@@ -118,7 +118,7 @@
           <w:color w:val="000000"/>
           <w:sz w:val="28"/>
         </w:rPr>
-        <w:t>Geschiedenis</w:t>
+        <w:t>History</w:t>
       </w:r>
     </w:p>
     <w:p>
@@ -127,7 +127,7 @@
         <w:autoSpaceDE w:val="0"/>
         <w:widowControl/>
         <w:spacing w:line="288" w:lineRule="exact" w:before="274" w:after="0"/>
-        <w:ind w:left="20" w:right="0" w:firstLine="0"/>
+        <w:ind w:left="0" w:right="0" w:firstLine="0"/>
         <w:jc w:val="left"/>
       </w:pPr>
       <w:r>
@@ -138,7 +138,7 @@
           <w:color w:val="000000"/>
           <w:sz w:val="24"/>
         </w:rPr>
-        <w:t xml:space="preserve">De Koninklijke Verzamelingen bestaan uit de optelsom van voorwerpen en archieven die </w:t>
+        <w:t xml:space="preserve">The Koninklijke Verzamelingen (Royal Collections) consist of objects and archives collected </w:t>
       </w:r>
       <w:r>
         <w:rPr>
@@ -148,7 +148,7 @@
           <w:color w:val="000000"/>
           <w:sz w:val="24"/>
         </w:rPr>
-        <w:t xml:space="preserve">leden van de geslachten Nassau en Oranje-Nassau en de mensen in hun directe omgeving in </w:t>
+        <w:t xml:space="preserve">over the centuries by members of the Nassau and Oranje-Nassau families and those close to </w:t>
       </w:r>
       <w:r>
         <w:rPr>
@@ -158,57 +158,7 @@
           <w:color w:val="000000"/>
           <w:sz w:val="24"/>
         </w:rPr>
-        <w:t xml:space="preserve">de loop van eeuwen hebben verzameld. Het betreft privé-eigendommen die in meerdere </w:t>
-      </w:r>
-      <w:r>
-        <w:rPr>
-          <w:rFonts w:ascii="Charis SIL Regular" w:hAnsi="Charis SIL Regular" w:eastAsia="Charis SIL Regular"/>
-          <w:b w:val="0"/>
-          <w:i w:val="0"/>
-          <w:color w:val="000000"/>
-          <w:sz w:val="24"/>
-        </w:rPr>
-        <w:t xml:space="preserve">stichtingen zijn ondergebracht. De Verzamelingen vormen een onderdeel van het Koninklijk </w:t>
-      </w:r>
-      <w:r>
-        <w:rPr>
-          <w:rFonts w:ascii="Charis SIL Regular" w:hAnsi="Charis SIL Regular" w:eastAsia="Charis SIL Regular"/>
-          <w:b w:val="0"/>
-          <w:i w:val="0"/>
-          <w:color w:val="000000"/>
-          <w:sz w:val="24"/>
-        </w:rPr>
-        <w:t xml:space="preserve">Huisarchief. Dit huisarchief bestaat sinds 1898 in haar huidige vorm en werd opgericht door </w:t>
-      </w:r>
-      <w:r>
-        <w:rPr>
-          <w:rFonts w:ascii="Charis SIL Regular" w:hAnsi="Charis SIL Regular" w:eastAsia="Charis SIL Regular"/>
-          <w:b w:val="0"/>
-          <w:i w:val="0"/>
-          <w:color w:val="000000"/>
-          <w:sz w:val="24"/>
-        </w:rPr>
-        <w:t xml:space="preserve">regentes Emma, die de familie-archieven, de bibliotheekcollectie en de andere verzamelingen </w:t>
-      </w:r>
-      <w:r>
-        <w:rPr>
-          <w:rFonts w:ascii="Charis SIL Regular" w:hAnsi="Charis SIL Regular" w:eastAsia="Charis SIL Regular"/>
-          <w:b w:val="0"/>
-          <w:i w:val="0"/>
-          <w:color w:val="000000"/>
-          <w:sz w:val="24"/>
-        </w:rPr>
-        <w:t xml:space="preserve">van de familie Van Oranje-Nassau samenvoegde. Hiervoor liet Emma een nieuw gebouw </w:t>
-      </w:r>
-      <w:r>
-        <w:rPr>
-          <w:rFonts w:ascii="Charis SIL Regular" w:hAnsi="Charis SIL Regular" w:eastAsia="Charis SIL Regular"/>
-          <w:b w:val="0"/>
-          <w:i w:val="0"/>
-          <w:color w:val="000000"/>
-          <w:sz w:val="24"/>
-        </w:rPr>
-        <w:t>realiseren in de buurt van Paleis Noordeinde in Den Haag.</w:t>
+        <w:t>them. These are private possessions that have been placed in the care of several foundations.</w:t>
       </w:r>
     </w:p>
     <w:p>
@@ -216,8 +166,8 @@
         <w:autoSpaceDN w:val="0"/>
         <w:autoSpaceDE w:val="0"/>
         <w:widowControl/>
-        <w:spacing w:line="288" w:lineRule="exact" w:before="240" w:after="0"/>
-        <w:ind w:left="20" w:right="144" w:firstLine="0"/>
+        <w:spacing w:line="288" w:lineRule="exact" w:before="64" w:after="0"/>
+        <w:ind w:left="0" w:right="144" w:firstLine="0"/>
         <w:jc w:val="left"/>
       </w:pPr>
       <w:r>
@@ -228,10 +178,67 @@
           <w:color w:val="000000"/>
           <w:sz w:val="24"/>
         </w:rPr>
-        <w:t xml:space="preserve">Bij de bouw van het Koninklijk Huisarchief werd ook ruimte gemaakt voor een </w:t>
+        <w:t xml:space="preserve">The Collections form part of the Koninklijk Huisarchief (Royal House Archives). These </w:t>
       </w:r>
       <w:r>
-        <w:br/>
+        <w:rPr>
+          <w:rFonts w:ascii="Charis SIL Regular" w:hAnsi="Charis SIL Regular" w:eastAsia="Charis SIL Regular"/>
+          <w:b w:val="0"/>
+          <w:i w:val="0"/>
+          <w:color w:val="000000"/>
+          <w:sz w:val="24"/>
+        </w:rPr>
+        <w:t xml:space="preserve">archives have existed in its current form since 1898 and were established by Regent Emma, </w:t>
+      </w:r>
+      <w:r>
+        <w:rPr>
+          <w:rFonts w:ascii="Charis SIL Regular" w:hAnsi="Charis SIL Regular" w:eastAsia="Charis SIL Regular"/>
+          <w:b w:val="0"/>
+          <w:i w:val="0"/>
+          <w:color w:val="000000"/>
+          <w:sz w:val="24"/>
+        </w:rPr>
+        <w:t xml:space="preserve">who brought together the family archives, the library collection and the other collections of </w:t>
+      </w:r>
+      <w:r>
+        <w:rPr>
+          <w:rFonts w:ascii="Charis SIL Regular" w:hAnsi="Charis SIL Regular" w:eastAsia="Charis SIL Regular"/>
+          <w:b w:val="0"/>
+          <w:i w:val="0"/>
+          <w:color w:val="000000"/>
+          <w:sz w:val="24"/>
+        </w:rPr>
+        <w:t xml:space="preserve">the Van Oranje-Nassau family. To this end, Emma had a new building constructed near </w:t>
+      </w:r>
+      <w:r>
+        <w:rPr>
+          <w:rFonts w:ascii="Charis SIL Regular" w:hAnsi="Charis SIL Regular" w:eastAsia="Charis SIL Regular"/>
+          <w:b w:val="0"/>
+          <w:i w:val="0"/>
+          <w:color w:val="000000"/>
+          <w:sz w:val="24"/>
+        </w:rPr>
+        <w:t>Noordeinde Palace in The Hague.</w:t>
+      </w:r>
+    </w:p>
+    <w:p>
+      <w:pPr>
+        <w:autoSpaceDN w:val="0"/>
+        <w:autoSpaceDE w:val="0"/>
+        <w:widowControl/>
+        <w:spacing w:line="288" w:lineRule="exact" w:before="240" w:after="0"/>
+        <w:ind w:left="0" w:right="0" w:firstLine="0"/>
+        <w:jc w:val="left"/>
+      </w:pPr>
+      <w:r>
+        <w:rPr>
+          <w:rFonts w:ascii="Charis SIL Regular" w:hAnsi="Charis SIL Regular" w:eastAsia="Charis SIL Regular"/>
+          <w:b w:val="0"/>
+          <w:i w:val="0"/>
+          <w:color w:val="000000"/>
+          <w:sz w:val="24"/>
+        </w:rPr>
+        <w:t xml:space="preserve">When the Royal Archives were built, space was also made for a </w:t>
       </w:r>
       <w:r>
         <w:rPr>
@@ -247,7 +254,36 @@
             <w:rPr>
               <w:rStyle w:val="Hyperlink"/>
             </w:rPr>
-            <w:t>familiemuseum</w:t>
+            <w:t>family</w:t>
+          </w:r>
+        </w:hyperlink>
+      </w:r>
+      <w:r>
+        <w:rPr>
+          <w:rFonts w:ascii="Charis SIL Regular" w:hAnsi="Charis SIL Regular" w:eastAsia="Charis SIL Regular"/>
+          <w:b w:val="0"/>
+          <w:i w:val="0"/>
+          <w:color w:val="0066CC"/>
+          <w:sz w:val="24"/>
+          <w:u w:val="single"/>
+        </w:rPr>
+        <w:t xml:space="preserve"> </w:t>
+      </w:r>
+      <w:r>
+        <w:rPr>
+          <w:rFonts w:ascii="Charis SIL Regular" w:hAnsi="Charis SIL Regular" w:eastAsia="Charis SIL Regular"/>
+          <w:b w:val="0"/>
+          <w:i w:val="0"/>
+          <w:color w:val="0066CC"/>
+          <w:sz w:val="24"/>
+          <w:u w:val="single"/>
+        </w:rPr>
+        <w:hyperlink r:id="rId9" w:history="1">
+          <w:r>
+            <w:rPr>
+              <w:rStyle w:val="Hyperlink"/>
+            </w:rPr>
+            <w:t>museum</w:t>
           </w:r>
         </w:hyperlink>
       </w:r>
@@ -259,7 +295,17 @@
           <w:color w:val="000000"/>
           <w:sz w:val="24"/>
         </w:rPr>
-        <w:t xml:space="preserve">, hier is nog altijd een deel van de Koninklijke Verzamelingen te zien. De </w:t>
+        <w:t xml:space="preserve">, where part </w:t>
+      </w:r>
+      <w:r>
+        <w:rPr>
+          <w:rFonts w:ascii="Charis SIL Regular" w:hAnsi="Charis SIL Regular" w:eastAsia="Charis SIL Regular"/>
+          <w:b w:val="0"/>
+          <w:i w:val="0"/>
+          <w:color w:val="000000"/>
+          <w:sz w:val="24"/>
+        </w:rPr>
+        <w:t>of the Royal Collections are still on display. The Koninklijke Ver</w:t>
       </w:r>
       <w:r>
         <w:rPr>
@@ -275,7 +321,25 @@
             <w:rPr>
               <w:rStyle w:val="Hyperlink"/>
             </w:rPr>
-            <w:t>Koninklijke Ver</w:t>
+            <w:t>zameli</w:t>
+          </w:r>
+        </w:hyperlink>
+      </w:r>
+      <w:r>
+        <w:rPr>
+          <w:u w:val="single" w:color="0066cc"/>
+          <w:rFonts w:ascii="Charis SIL Regular" w:hAnsi="Charis SIL Regular" w:eastAsia="Charis SIL Regular"/>
+          <w:b w:val="0"/>
+          <w:i w:val="0"/>
+          <w:color w:val="000000"/>
+          <w:sz w:val="24"/>
+        </w:rPr>
+        <w:hyperlink r:id="rId9" w:history="1">
+          <w:r>
+            <w:rPr>
+              <w:rStyle w:val="Hyperlink"/>
+            </w:rPr>
+            <w:t>ngen are</w:t>
           </w:r>
         </w:hyperlink>
       </w:r>
@@ -287,7 +351,7 @@
           <w:color w:val="000000"/>
           <w:sz w:val="24"/>
         </w:rPr>
-        <w:t xml:space="preserve">zamelingen zijn een tamelijk mobiele collectie: een groot deel van de </w:t>
+        <w:t xml:space="preserve"> a fairly </w:t>
       </w:r>
       <w:r>
         <w:rPr>
@@ -297,7 +361,7 @@
           <w:color w:val="000000"/>
           <w:sz w:val="24"/>
         </w:rPr>
-        <w:t xml:space="preserve">voorwerpen is als langdurig bruikleen aan musea beschikbaar gesteld of onderdeel van de </w:t>
+        <w:t>mobile collection: a large part of the objects have been made available to museums on long-</w:t>
       </w:r>
       <w:r>
         <w:rPr>
@@ -307,7 +371,7 @@
           <w:color w:val="000000"/>
           <w:sz w:val="24"/>
         </w:rPr>
-        <w:t xml:space="preserve">inrichting van de diverse paleizen van de koninklijke familie. Een goed voorbeeld hiervan is </w:t>
+        <w:t xml:space="preserve">term loan or form part of the interior decoration of the various palaces of the royal family. A </w:t>
       </w:r>
       <w:r>
         <w:rPr>
@@ -317,7 +381,7 @@
           <w:color w:val="000000"/>
           <w:sz w:val="24"/>
         </w:rPr>
-        <w:t xml:space="preserve">de </w:t>
+        <w:t xml:space="preserve">good example of this is the </w:t>
       </w:r>
       <w:r>
         <w:rPr>
@@ -374,7 +438,7 @@
           <w:color w:val="000000"/>
           <w:sz w:val="24"/>
         </w:rPr>
-        <w:t xml:space="preserve"> in paleis Noordeinde, waar verschillende objecten worden tentoongesteld </w:t>
+        <w:t xml:space="preserve"> in Noordeinde Palace, where various objects from </w:t>
       </w:r>
       <w:r>
         <w:rPr>
@@ -384,71 +448,7 @@
           <w:color w:val="000000"/>
           <w:sz w:val="24"/>
         </w:rPr>
-        <w:t>afk</w:t>
-      </w:r>
-      <w:r>
-        <w:rPr>
-          <w:u w:val="single" w:color="0066cc"/>
-          <w:rFonts w:ascii="Charis SIL Regular" w:hAnsi="Charis SIL Regular" w:eastAsia="Charis SIL Regular"/>
-          <w:b w:val="0"/>
-          <w:i w:val="0"/>
-          <w:color w:val="000000"/>
-          <w:sz w:val="24"/>
-        </w:rPr>
-        <w:hyperlink r:id="rId10" w:history="1">
-          <w:r>
-            <w:rPr>
-              <w:rStyle w:val="Hyperlink"/>
-            </w:rPr>
-            <w:t>omstig u</w:t>
-          </w:r>
-        </w:hyperlink>
-      </w:r>
-      <w:r>
-        <w:rPr>
-          <w:u w:val="single" w:color="0066cc"/>
-          <w:rFonts w:ascii="Charis SIL Regular" w:hAnsi="Charis SIL Regular" w:eastAsia="Charis SIL Regular"/>
-          <w:b w:val="0"/>
-          <w:i w:val="0"/>
-          <w:color w:val="000000"/>
-          <w:sz w:val="24"/>
-        </w:rPr>
-        <w:hyperlink r:id="rId10" w:history="1">
-          <w:r>
-            <w:rPr>
-              <w:rStyle w:val="Hyperlink"/>
-            </w:rPr>
-            <w:t>i</w:t>
-          </w:r>
-        </w:hyperlink>
-      </w:r>
-      <w:r>
-        <w:rPr>
-          <w:u w:val="single" w:color="0066cc"/>
-          <w:rFonts w:ascii="Charis SIL Regular" w:hAnsi="Charis SIL Regular" w:eastAsia="Charis SIL Regular"/>
-          <w:b w:val="0"/>
-          <w:i w:val="0"/>
-          <w:color w:val="000000"/>
-          <w:sz w:val="24"/>
-        </w:rPr>
-        <w:hyperlink r:id="rId10" w:history="1">
-          <w:r>
-            <w:rPr>
-              <w:rStyle w:val="Hyperlink"/>
-            </w:rPr>
-            <w:t>t In</w:t>
-          </w:r>
-        </w:hyperlink>
-      </w:r>
-      <w:r>
-        <w:rPr>
-          <w:rFonts w:ascii="Charis SIL Regular" w:hAnsi="Charis SIL Regular" w:eastAsia="Charis SIL Regular"/>
-          <w:b w:val="0"/>
-          <w:i w:val="0"/>
-          <w:color w:val="000000"/>
-          <w:sz w:val="24"/>
-        </w:rPr>
-        <w:t>donesië.</w:t>
+        <w:t>Indonesia are on display.</w:t>
       </w:r>
     </w:p>
     <w:p>
@@ -457,7 +457,7 @@
         <w:autoSpaceDE w:val="0"/>
         <w:widowControl/>
         <w:spacing w:line="288" w:lineRule="exact" w:before="240" w:after="0"/>
-        <w:ind w:left="20" w:right="0" w:firstLine="0"/>
+        <w:ind w:left="0" w:right="0" w:firstLine="0"/>
         <w:jc w:val="left"/>
       </w:pPr>
       <w:r>
@@ -468,7 +468,7 @@
           <w:color w:val="000000"/>
           <w:sz w:val="24"/>
         </w:rPr>
-        <w:t xml:space="preserve">De objecten in de Koninklijke Verzamelingen die afkomstig zijn uit een koloniale context zijn </w:t>
+        <w:t xml:space="preserve">The objects in the Koninklijke Verzamelingen that originate from a colonial context are often </w:t>
       </w:r>
       <w:r>
         <w:rPr>
@@ -478,7 +478,7 @@
           <w:color w:val="000000"/>
           <w:sz w:val="24"/>
         </w:rPr>
-        <w:t xml:space="preserve">vaak voorwerpen die cadeau zijn gedaan aan de Nederlandse koninklijke familie. Denk </w:t>
+        <w:t xml:space="preserve">items that were offered as gifts to the Dutch royal family. These include objects that were </w:t>
       </w:r>
       <w:r>
         <w:rPr>
@@ -488,7 +488,7 @@
           <w:color w:val="000000"/>
           <w:sz w:val="24"/>
         </w:rPr>
-        <w:t xml:space="preserve">hierbij aan objecten die ten gunste van een kroning aan de toenmalige Nederlandse vorst zijn </w:t>
+        <w:t xml:space="preserve">given to the then Dutch monarch in honour of a coronation, or objects that the royal family </w:t>
       </w:r>
       <w:r>
         <w:rPr>
@@ -498,7 +498,10 @@
           <w:color w:val="000000"/>
           <w:sz w:val="24"/>
         </w:rPr>
-        <w:t xml:space="preserve">gegeven, of objecten die de koninklijke familie ontving tijdens staatsbezoeken. Naast een </w:t>
+        <w:t xml:space="preserve">received during state visits. In addition to a collection of objects, the Koninklijke </w:t>
+      </w:r>
+      <w:r>
+        <w:br/>
       </w:r>
       <w:r>
         <w:rPr>
@@ -508,7 +511,7 @@
           <w:color w:val="000000"/>
           <w:sz w:val="24"/>
         </w:rPr>
-        <w:t xml:space="preserve">objectcollectie, bevinden er zich ook vele </w:t>
+        <w:t xml:space="preserve">Verzamelingen also contains many </w:t>
       </w:r>
       <w:r>
         <w:rPr>
@@ -524,7 +527,7 @@
             <w:rPr>
               <w:rStyle w:val="Hyperlink"/>
             </w:rPr>
-            <w:t>foto's</w:t>
+            <w:t>photographs</w:t>
           </w:r>
         </w:hyperlink>
       </w:r>
@@ -536,17 +539,7 @@
           <w:color w:val="000000"/>
           <w:sz w:val="24"/>
         </w:rPr>
-        <w:t xml:space="preserve"> uit voormalige Nederlandse koloniën in de </w:t>
-      </w:r>
-      <w:r>
-        <w:rPr>
-          <w:rFonts w:ascii="Charis SIL Regular" w:hAnsi="Charis SIL Regular" w:eastAsia="Charis SIL Regular"/>
-          <w:b w:val="0"/>
-          <w:i w:val="0"/>
-          <w:color w:val="000000"/>
-          <w:sz w:val="24"/>
-        </w:rPr>
-        <w:t>Koninklijke Verzamelingen.</w:t>
+        <w:t xml:space="preserve"> from former Dutch colonies.</w:t>
       </w:r>
     </w:p>
     <w:p>
@@ -555,7 +548,7 @@
         <w:autoSpaceDE w:val="0"/>
         <w:widowControl/>
         <w:spacing w:line="352" w:lineRule="exact" w:before="176" w:after="0"/>
-        <w:ind w:left="20" w:right="0" w:firstLine="0"/>
+        <w:ind w:left="0" w:right="0" w:firstLine="0"/>
         <w:jc w:val="left"/>
       </w:pPr>
       <w:r>
@@ -576,7 +569,7 @@
           <w:color w:val="000000"/>
           <w:sz w:val="24"/>
         </w:rPr>
-        <w:t>Het interieur van het familiemuseum in het Koninklijk Huisarchief, 2024</w:t>
+        <w:t>The interior of the museum at the Royal Family Archives buidling, 2024</w:t>
       </w:r>
       <w:r>
         <w:rPr>
@@ -623,7 +616,7 @@
         <w:autoSpaceDE w:val="0"/>
         <w:widowControl/>
         <w:spacing w:line="420" w:lineRule="exact" w:before="204" w:after="0"/>
-        <w:ind w:left="20" w:right="0" w:firstLine="0"/>
+        <w:ind w:left="0" w:right="0" w:firstLine="0"/>
         <w:jc w:val="left"/>
       </w:pPr>
       <w:r>
@@ -634,7 +627,7 @@
           <w:color w:val="000000"/>
           <w:sz w:val="28"/>
         </w:rPr>
-        <w:t>Herkomstonderzoek</w:t>
+        <w:t>Provenance research</w:t>
       </w:r>
     </w:p>
     <w:p>
@@ -643,7 +636,7 @@
         <w:autoSpaceDE w:val="0"/>
         <w:widowControl/>
         <w:spacing w:line="288" w:lineRule="exact" w:before="276" w:after="0"/>
-        <w:ind w:left="20" w:right="0" w:firstLine="0"/>
+        <w:ind w:left="0" w:right="0" w:firstLine="0"/>
         <w:jc w:val="left"/>
       </w:pPr>
       <w:r>
@@ -654,7 +647,7 @@
           <w:color w:val="000000"/>
           <w:sz w:val="24"/>
         </w:rPr>
-        <w:t xml:space="preserve">De volledige Koninklijke Verzamelingen zijn </w:t>
+        <w:t xml:space="preserve">The complete Koninklijke Verzamelingen can be consulted </w:t>
       </w:r>
       <w:r>
         <w:rPr>
@@ -679,29 +672,10 @@
           <w:rFonts w:ascii="Charis SIL Regular" w:hAnsi="Charis SIL Regular" w:eastAsia="Charis SIL Regular"/>
           <w:b w:val="0"/>
           <w:i w:val="0"/>
-          <w:color w:val="0066CC"/>
+          <w:color w:val="000000"/>
           <w:sz w:val="24"/>
-          <w:u w:val="single"/>
         </w:rPr>
-        <w:t xml:space="preserve"> </w:t>
-      </w:r>
-      <w:r>
-        <w:rPr>
-          <w:rFonts w:ascii="Charis SIL Regular" w:hAnsi="Charis SIL Regular" w:eastAsia="Charis SIL Regular"/>
-          <w:b w:val="0"/>
-          <w:i w:val="0"/>
-          <w:color w:val="0066CC"/>
-          <w:sz w:val="24"/>
-          <w:u w:val="single"/>
-        </w:rPr>
-        <w:hyperlink r:id="rId13" w:history="1">
-          <w:r>
-            <w:rPr>
-              <w:rStyle w:val="Hyperlink"/>
-            </w:rPr>
-            <w:t>raadpleegbaar</w:t>
-          </w:r>
-        </w:hyperlink>
+        <w:t xml:space="preserve">, where you can make an </w:t>
       </w:r>
       <w:r>
         <w:rPr>
@@ -711,17 +685,7 @@
           <w:color w:val="000000"/>
           <w:sz w:val="24"/>
         </w:rPr>
-        <w:t xml:space="preserve">, hier kan je ook selecteren </w:t>
-      </w:r>
-      <w:r>
-        <w:rPr>
-          <w:rFonts w:ascii="Charis SIL Regular" w:hAnsi="Charis SIL Regular" w:eastAsia="Charis SIL Regular"/>
-          <w:b w:val="0"/>
-          <w:i w:val="0"/>
-          <w:color w:val="000000"/>
-          <w:sz w:val="24"/>
-        </w:rPr>
-        <w:t xml:space="preserve">op herkomstplek. Ook de archieven tot 1948 </w:t>
+        <w:t>object selection by their place of origin. The archives of the</w:t>
       </w:r>
       <w:r>
         <w:rPr>
@@ -737,7 +701,7 @@
             <w:rPr>
               <w:rStyle w:val="Hyperlink"/>
             </w:rPr>
-            <w:t>van h</w:t>
+            <w:t xml:space="preserve"> royal</w:t>
           </w:r>
         </w:hyperlink>
       </w:r>
@@ -750,32 +714,7 @@
           <w:color w:val="000000"/>
           <w:sz w:val="24"/>
         </w:rPr>
-        <w:hyperlink r:id="rId13" w:history="1">
-          <w:r>
-            <w:rPr>
-              <w:rStyle w:val="Hyperlink"/>
-            </w:rPr>
-            <w:t>e</w:t>
-          </w:r>
-        </w:hyperlink>
-      </w:r>
-      <w:r>
-        <w:rPr>
-          <w:u w:val="single" w:color="0066cc"/>
-          <w:rFonts w:ascii="Charis SIL Regular" w:hAnsi="Charis SIL Regular" w:eastAsia="Charis SIL Regular"/>
-          <w:b w:val="0"/>
-          <w:i w:val="0"/>
-          <w:color w:val="000000"/>
-          <w:sz w:val="24"/>
-        </w:rPr>
-        <w:hyperlink r:id="rId13" w:history="1">
-          <w:r>
-            <w:rPr>
-              <w:rStyle w:val="Hyperlink"/>
-            </w:rPr>
-            <w:t>t koninklijk hu</w:t>
-          </w:r>
-        </w:hyperlink>
+        <w:t xml:space="preserve"> </w:t>
       </w:r>
       <w:r>
         <w:rPr>
@@ -785,10 +724,7 @@
           <w:color w:val="000000"/>
           <w:sz w:val="24"/>
         </w:rPr>
-        <w:t xml:space="preserve">is zijn openbaar </w:t>
-      </w:r>
-      <w:r>
-        <w:br/>
+        <w:t xml:space="preserve">family dating back to 1948 </w:t>
       </w:r>
       <w:r>
         <w:rPr>
@@ -798,7 +734,7 @@
           <w:color w:val="000000"/>
           <w:sz w:val="24"/>
         </w:rPr>
-        <w:t xml:space="preserve">toegankelijk. Alle te raadplegen archieven zijn </w:t>
+        <w:t xml:space="preserve">are also publicly accessible. All archives that can be consulted are available </w:t>
       </w:r>
       <w:r>
         <w:rPr>
@@ -826,7 +762,7 @@
           <w:color w:val="000000"/>
           <w:sz w:val="24"/>
         </w:rPr>
-        <w:t xml:space="preserve"> te vinden. Op dit moment is van een </w:t>
+        <w:t xml:space="preserve">. At </w:t>
       </w:r>
       <w:r>
         <w:rPr>
@@ -836,7 +772,7 @@
           <w:color w:val="000000"/>
           <w:sz w:val="24"/>
         </w:rPr>
-        <w:t>deel van deze archieven ook de volledige inven</w:t>
+        <w:t>present, the complete inventory of some of these archives can also be consul</w:t>
       </w:r>
       <w:r>
         <w:rPr>
@@ -852,7 +788,7 @@
             <w:rPr>
               <w:rStyle w:val="Hyperlink"/>
             </w:rPr>
-            <w:t>taris o</w:t>
+            <w:t>ted on</w:t>
           </w:r>
         </w:hyperlink>
       </w:r>
@@ -864,7 +800,7 @@
           <w:color w:val="000000"/>
           <w:sz w:val="24"/>
         </w:rPr>
-        <w:t xml:space="preserve">nline raadpleegbaar. De komende jaren </w:t>
+        <w:t xml:space="preserve">line. Over </w:t>
       </w:r>
       <w:r>
         <w:rPr>
@@ -874,7 +810,7 @@
           <w:color w:val="000000"/>
           <w:sz w:val="24"/>
         </w:rPr>
-        <w:t xml:space="preserve">zal dit aantal steeds verder toenemen. Bij het Koninklijk Huisarchief zijn van alle archieven </w:t>
+        <w:t xml:space="preserve">the next few years, the number of archives available online will continue to increase. The </w:t>
       </w:r>
       <w:r>
         <w:rPr>
@@ -884,7 +820,7 @@
           <w:color w:val="000000"/>
           <w:sz w:val="24"/>
         </w:rPr>
-        <w:t>inventarissen beschikbaar, deze kunnen tijdens een bezoek worden ingezien.</w:t>
+        <w:t>Royal Archives hold inventories of all the archives, these can be consulted during a visit.</w:t>
       </w:r>
     </w:p>
     <w:p>
@@ -893,7 +829,7 @@
         <w:autoSpaceDE w:val="0"/>
         <w:widowControl/>
         <w:spacing w:line="538" w:lineRule="exact" w:before="198" w:after="0"/>
-        <w:ind w:left="20" w:right="0" w:firstLine="0"/>
+        <w:ind w:left="0" w:right="0" w:firstLine="0"/>
         <w:jc w:val="left"/>
       </w:pPr>
       <w:r>
@@ -913,8 +849,8 @@
         <w:autoSpaceDE w:val="0"/>
         <w:widowControl/>
         <w:spacing w:line="288" w:lineRule="exact" w:before="294" w:after="0"/>
-        <w:ind w:left="288" w:right="5040" w:firstLine="0"/>
-        <w:jc w:val="center"/>
+        <w:ind w:left="388" w:right="5472" w:firstLine="0"/>
+        <w:jc w:val="left"/>
       </w:pPr>
       <w:r>
         <w:rPr>
@@ -935,7 +871,7 @@
           <w:sz w:val="24"/>
           <w:u w:val="single"/>
         </w:rPr>
-        <w:t>Ambtenaren in gekoloniseerde gebieden</w:t>
+        <w:t>Civil servants in colonised territories</w:t>
       </w:r>
       <w:r>
         <w:br/>
@@ -959,37 +895,11 @@
           <w:sz w:val="24"/>
           <w:u w:val="single"/>
         </w:rPr>
-        <w:t>Musea en efgoedbeherende instellingen</w:t>
+        <w:t>Museums and collections</w:t>
       </w:r>
-    </w:p>
-    <w:p>
-      <w:pPr>
-        <w:sectPr>
-          <w:pgSz w:w="11900" w:h="16840"/>
-          <w:pgMar w:top="448" w:right="990" w:bottom="420" w:left="940" w:header="720" w:footer="720" w:gutter="0"/>
-          <w:cols/>
-          <w:docGrid w:linePitch="360"/>
-        </w:sectPr>
-      </w:pPr>
-    </w:p>
-    <w:p>
-      <w:pPr>
-        <w:autoSpaceDN w:val="0"/>
-        <w:autoSpaceDE w:val="0"/>
-        <w:widowControl/>
-        <w:spacing w:line="220" w:lineRule="exact" w:before="0" w:after="104"/>
-        <w:ind w:left="0" w:right="0"/>
-      </w:pPr>
-    </w:p>
-    <w:p>
-      <w:pPr>
-        <w:autoSpaceDN w:val="0"/>
-        <w:autoSpaceDE w:val="0"/>
-        <w:widowControl/>
-        <w:spacing w:line="352" w:lineRule="exact" w:before="0" w:after="0"/>
-        <w:ind w:left="388" w:right="0" w:firstLine="0"/>
-        <w:jc w:val="left"/>
-      </w:pPr>
+      <w:r>
+        <w:br/>
+      </w:r>
       <w:r>
         <w:rPr>
           <w:rFonts w:ascii="Charis SIL Regular" w:hAnsi="Charis SIL Regular" w:eastAsia="Charis SIL Regular"/>
@@ -1009,15 +919,45 @@
           <w:sz w:val="24"/>
           <w:u w:val="single"/>
         </w:rPr>
-        <w:t>Koninklijk Kabinet van Zeldzaamheden</w:t>
+        <w:t>Royal Cabinet of Curiosit</w:t>
       </w:r>
+      <w:r>
+        <w:rPr>
+          <w:rFonts w:ascii="Charis SIL Regular" w:hAnsi="Charis SIL Regular" w:eastAsia="Charis SIL Regular"/>
+          <w:b w:val="0"/>
+          <w:i w:val="0"/>
+          <w:color w:val="0066CC"/>
+          <w:sz w:val="24"/>
+          <w:u w:val="single"/>
+        </w:rPr>
+        <w:t>ies</w:t>
+      </w:r>
+    </w:p>
+    <w:p>
+      <w:pPr>
+        <w:sectPr>
+          <w:pgSz w:w="11900" w:h="16840"/>
+          <w:pgMar w:top="448" w:right="968" w:bottom="562" w:left="960" w:header="720" w:footer="720" w:gutter="0"/>
+          <w:cols/>
+          <w:docGrid w:linePitch="360"/>
+        </w:sectPr>
+      </w:pPr>
     </w:p>
     <w:p>
       <w:pPr>
         <w:autoSpaceDN w:val="0"/>
         <w:autoSpaceDE w:val="0"/>
         <w:widowControl/>
-        <w:spacing w:line="540" w:lineRule="exact" w:before="198" w:after="0"/>
+        <w:spacing w:line="220" w:lineRule="exact" w:before="0" w:after="86"/>
+        <w:ind w:left="0" w:right="0"/>
+      </w:pPr>
+    </w:p>
+    <w:p>
+      <w:pPr>
+        <w:autoSpaceDN w:val="0"/>
+        <w:autoSpaceDE w:val="0"/>
+        <w:widowControl/>
+        <w:spacing w:line="538" w:lineRule="exact" w:before="0" w:after="0"/>
         <w:ind w:left="0" w:right="0" w:firstLine="0"/>
         <w:jc w:val="left"/>
       </w:pPr>
@@ -1037,8 +977,8 @@
         <w:autoSpaceDN w:val="0"/>
         <w:autoSpaceDE w:val="0"/>
         <w:widowControl/>
-        <w:spacing w:line="368" w:lineRule="exact" w:before="212" w:after="0"/>
-        <w:ind w:left="800" w:right="720" w:hanging="800"/>
+        <w:spacing w:line="368" w:lineRule="exact" w:before="214" w:after="0"/>
+        <w:ind w:left="800" w:right="864" w:hanging="800"/>
         <w:jc w:val="left"/>
       </w:pPr>
       <w:r>
@@ -1049,7 +989,7 @@
           <w:color w:val="000000"/>
           <w:sz w:val="24"/>
         </w:rPr>
-        <w:t xml:space="preserve">Archief: </w:t>
+        <w:t xml:space="preserve">Archive: </w:t>
       </w:r>
       <w:r>
         <w:br/>
@@ -1062,7 +1002,7 @@
           <w:color w:val="000000"/>
           <w:sz w:val="24"/>
         </w:rPr>
-        <w:t>Koninklijk Huisarchief</w:t>
+        <w:t>Royal Family Archives</w:t>
       </w:r>
       <w:r>
         <w:rPr>
@@ -1072,7 +1012,7 @@
           <w:color w:val="000000"/>
           <w:sz w:val="24"/>
         </w:rPr>
-        <w:t xml:space="preserve">Het archief van het Nederlandse koninklijke huis tot 1948 is </w:t>
+        <w:t xml:space="preserve">The archives of the Dutch royal family up to 1948 are open </w:t>
       </w:r>
       <w:r>
         <w:rPr>
@@ -1082,7 +1022,10 @@
           <w:color w:val="000000"/>
           <w:sz w:val="24"/>
         </w:rPr>
-        <w:t xml:space="preserve">openbaar toegankelijk. Op de website vind je een overzicht van alle raadpleegbare </w:t>
+        <w:t xml:space="preserve">to the public. The website provides an overview of all archives that can be </w:t>
+      </w:r>
+      <w:r>
+        <w:br/>
       </w:r>
       <w:r>
         <w:rPr>
@@ -1092,7 +1035,7 @@
           <w:color w:val="000000"/>
           <w:sz w:val="24"/>
         </w:rPr>
-        <w:t>archieven.</w:t>
+        <w:t>consulted.</w:t>
       </w:r>
     </w:p>
     <w:p>
@@ -1104,7 +1047,7 @@
         <w:autoSpaceDE w:val="0"/>
         <w:widowControl/>
         <w:spacing w:line="408" w:lineRule="exact" w:before="120" w:after="0"/>
-        <w:ind w:left="0" w:right="864" w:firstLine="0"/>
+        <w:ind w:left="0" w:right="1008" w:firstLine="0"/>
         <w:jc w:val="left"/>
       </w:pPr>
       <w:r>
@@ -1175,7 +1118,7 @@
           <w:color w:val="000000"/>
           <w:sz w:val="24"/>
         </w:rPr>
-        <w:t xml:space="preserve">Collectie: </w:t>
+        <w:t xml:space="preserve">Collection: </w:t>
       </w:r>
       <w:r>
         <w:br/>
@@ -1201,7 +1144,7 @@
           <w:color w:val="000000"/>
           <w:sz w:val="24"/>
         </w:rPr>
-        <w:t xml:space="preserve">De volledige collectie van de Koninklijke Verzamelingen </w:t>
+        <w:t xml:space="preserve">The entire collection of the Koninklijke Verzamelingen </w:t>
       </w:r>
       <w:r>
         <w:tab/>
@@ -1214,10 +1157,7 @@
           <w:color w:val="000000"/>
           <w:sz w:val="24"/>
         </w:rPr>
-        <w:t xml:space="preserve">is raadpleegbaar via deze website. Hier kan ook worden geselecteerd op </w:t>
-      </w:r>
-      <w:r>
-        <w:br/>
+        <w:t xml:space="preserve">(Royal Collections) can be viewed on this website. Here, you can also select items </w:t>
       </w:r>
       <w:r>
         <w:tab/>
@@ -1230,7 +1170,7 @@
           <w:color w:val="000000"/>
           <w:sz w:val="24"/>
         </w:rPr>
-        <w:t>herkomstgebied. Ook de fotografiecollectie kan via deze website worden ingezien.</w:t>
+        <w:t>by region of origin. The photography collection can also be viewed on this website.</w:t>
       </w:r>
     </w:p>
     <w:p>
@@ -1238,7 +1178,7 @@
         <w:autoSpaceDN w:val="0"/>
         <w:autoSpaceDE w:val="0"/>
         <w:widowControl/>
-        <w:spacing w:line="352" w:lineRule="exact" w:before="176" w:after="0"/>
+        <w:spacing w:line="354" w:lineRule="exact" w:before="174" w:after="0"/>
         <w:ind w:left="800" w:right="0" w:firstLine="0"/>
         <w:jc w:val="left"/>
       </w:pPr>
@@ -1302,7 +1242,7 @@
         <w:autoSpaceDN w:val="0"/>
         <w:autoSpaceDE w:val="0"/>
         <w:widowControl/>
-        <w:spacing w:line="538" w:lineRule="exact" w:before="198" w:after="0"/>
+        <w:spacing w:line="540" w:lineRule="exact" w:before="196" w:after="0"/>
         <w:ind w:left="0" w:right="0" w:firstLine="0"/>
         <w:jc w:val="left"/>
       </w:pPr>
@@ -1322,8 +1262,8 @@
         <w:autoSpaceDN w:val="0"/>
         <w:autoSpaceDE w:val="0"/>
         <w:widowControl/>
-        <w:spacing w:line="368" w:lineRule="exact" w:before="214" w:after="0"/>
-        <w:ind w:left="800" w:right="720" w:hanging="800"/>
+        <w:spacing w:line="368" w:lineRule="exact" w:before="212" w:after="0"/>
+        <w:ind w:left="800" w:right="1008" w:hanging="800"/>
         <w:jc w:val="left"/>
       </w:pPr>
       <w:r>
@@ -1334,7 +1274,7 @@
           <w:color w:val="000000"/>
           <w:sz w:val="24"/>
         </w:rPr>
-        <w:t xml:space="preserve">Boek: </w:t>
+        <w:t xml:space="preserve">Book: </w:t>
       </w:r>
       <w:r>
         <w:br/>
@@ -1367,7 +1307,7 @@
           <w:color w:val="000000"/>
           <w:sz w:val="24"/>
         </w:rPr>
-        <w:t xml:space="preserve">Boek uit 1996 dat </w:t>
+        <w:t xml:space="preserve">Book from 1996 </w:t>
       </w:r>
       <w:r>
         <w:rPr>
@@ -1377,7 +1317,7 @@
           <w:color w:val="000000"/>
           <w:sz w:val="24"/>
         </w:rPr>
-        <w:t>de geschiedenis van de Koninklijke Verzamelingen beschrijft.</w:t>
+        <w:t>describing the history of the Koninklijke Verzamelingen.</w:t>
       </w:r>
     </w:p>
     <w:p>
@@ -1385,7 +1325,7 @@
         <w:autoSpaceDN w:val="0"/>
         <w:autoSpaceDE w:val="0"/>
         <w:widowControl/>
-        <w:spacing w:line="354" w:lineRule="exact" w:before="174" w:after="0"/>
+        <w:spacing w:line="352" w:lineRule="exact" w:before="176" w:after="0"/>
         <w:ind w:left="800" w:right="0" w:firstLine="0"/>
         <w:jc w:val="left"/>
       </w:pPr>
@@ -1449,7 +1389,7 @@
         <w:autoSpaceDN w:val="0"/>
         <w:autoSpaceDE w:val="0"/>
         <w:widowControl/>
-        <w:spacing w:line="538" w:lineRule="exact" w:before="478" w:after="0"/>
+        <w:spacing w:line="540" w:lineRule="exact" w:before="478" w:after="0"/>
         <w:ind w:left="0" w:right="0" w:firstLine="0"/>
         <w:jc w:val="left"/>
       </w:pPr>
@@ -1469,7 +1409,7 @@
         <w:autoSpaceDN w:val="0"/>
         <w:autoSpaceDE w:val="0"/>
         <w:widowControl/>
-        <w:spacing w:line="448" w:lineRule="exact" w:before="134" w:after="0"/>
+        <w:spacing w:line="448" w:lineRule="exact" w:before="132" w:after="0"/>
         <w:ind w:left="0" w:right="864" w:firstLine="0"/>
         <w:jc w:val="left"/>
       </w:pPr>
@@ -1522,7 +1462,7 @@
     </w:p>
     <w:sectPr>
       <w:pgSz w:w="11900" w:h="16840"/>
-      <w:pgMar w:top="324" w:right="940" w:bottom="1440" w:left="960" w:header="720" w:footer="720" w:gutter="0"/>
+      <w:pgMar w:top="306" w:right="940" w:bottom="1440" w:left="960" w:header="720" w:footer="720" w:gutter="0"/>
       <w:cols/>
       <w:docGrid w:linePitch="360"/>
     </w:sectPr>

--- a/EXPORTS/DOCX/review/niveau3/English/KoninklijkeVerzamelingen.docx
+++ b/EXPORTS/DOCX/review/niveau3/English/KoninklijkeVerzamelingen.docx
@@ -305,25 +305,7 @@
           <w:color w:val="000000"/>
           <w:sz w:val="24"/>
         </w:rPr>
-        <w:t>of the Royal Collections are still on display. The Koninklijke Ver</w:t>
-      </w:r>
-      <w:r>
-        <w:rPr>
-          <w:u w:val="single" w:color="0066cc"/>
-          <w:rFonts w:ascii="Charis SIL Regular" w:hAnsi="Charis SIL Regular" w:eastAsia="Charis SIL Regular"/>
-          <w:b w:val="0"/>
-          <w:i w:val="0"/>
-          <w:color w:val="000000"/>
-          <w:sz w:val="24"/>
-        </w:rPr>
-        <w:hyperlink r:id="rId9" w:history="1">
-          <w:r>
-            <w:rPr>
-              <w:rStyle w:val="Hyperlink"/>
-            </w:rPr>
-            <w:t>zameli</w:t>
-          </w:r>
-        </w:hyperlink>
+        <w:t>of the Royal Collections are still on display. The Koninklijke Verzameli</w:t>
       </w:r>
       <w:r>
         <w:rPr>

--- a/EXPORTS/DOCX/review/niveau3/English/KoninklijkeVerzamelingen.docx
+++ b/EXPORTS/DOCX/review/niveau3/English/KoninklijkeVerzamelingen.docx
@@ -305,7 +305,25 @@
           <w:color w:val="000000"/>
           <w:sz w:val="24"/>
         </w:rPr>
-        <w:t>of the Royal Collections are still on display. The Koninklijke Verzameli</w:t>
+        <w:t>of the Royal Collections are still on display. The Koninklijke Ver</w:t>
+      </w:r>
+      <w:r>
+        <w:rPr>
+          <w:u w:val="single" w:color="0066cc"/>
+          <w:rFonts w:ascii="Charis SIL Regular" w:hAnsi="Charis SIL Regular" w:eastAsia="Charis SIL Regular"/>
+          <w:b w:val="0"/>
+          <w:i w:val="0"/>
+          <w:color w:val="000000"/>
+          <w:sz w:val="24"/>
+        </w:rPr>
+        <w:hyperlink r:id="rId9" w:history="1">
+          <w:r>
+            <w:rPr>
+              <w:rStyle w:val="Hyperlink"/>
+            </w:rPr>
+            <w:t>zameli</w:t>
+          </w:r>
+        </w:hyperlink>
       </w:r>
       <w:r>
         <w:rPr>
@@ -1416,7 +1434,7 @@
           <w:color w:val="000000"/>
           <w:sz w:val="24"/>
         </w:rPr>
-        <w:t xml:space="preserve">_last edited by UNKNOWN as UNKNOWN on 2025-11-19 </w:t>
+        <w:t xml:space="preserve">_last edited by UNKNOWN as UNKNOWN on 2025-11-20 </w:t>
       </w:r>
       <w:r>
         <w:br/>

--- a/EXPORTS/DOCX/review/niveau3/English/KoninklijkeVerzamelingen.docx
+++ b/EXPORTS/DOCX/review/niveau3/English/KoninklijkeVerzamelingen.docx
@@ -1434,7 +1434,7 @@
           <w:color w:val="000000"/>
           <w:sz w:val="24"/>
         </w:rPr>
-        <w:t xml:space="preserve">_last edited by UNKNOWN as UNKNOWN on 2025-11-20 </w:t>
+        <w:t xml:space="preserve">_last edited by UNKNOWN as UNKNOWN on 2025-11-25 </w:t>
       </w:r>
       <w:r>
         <w:br/>

--- a/EXPORTS/DOCX/review/niveau3/English/KoninklijkeVerzamelingen.docx
+++ b/EXPORTS/DOCX/review/niveau3/English/KoninklijkeVerzamelingen.docx
@@ -1434,7 +1434,7 @@
           <w:color w:val="000000"/>
           <w:sz w:val="24"/>
         </w:rPr>
-        <w:t xml:space="preserve">_last edited by UNKNOWN as UNKNOWN on 2025-11-25 </w:t>
+        <w:t xml:space="preserve">_last edited by UNKNOWN as UNKNOWN on 2025-12-01 </w:t>
       </w:r>
       <w:r>
         <w:br/>

--- a/EXPORTS/DOCX/review/niveau3/English/KoninklijkeVerzamelingen.docx
+++ b/EXPORTS/DOCX/review/niveau3/English/KoninklijkeVerzamelingen.docx
@@ -1434,7 +1434,7 @@
           <w:color w:val="000000"/>
           <w:sz w:val="24"/>
         </w:rPr>
-        <w:t xml:space="preserve">_last edited by UNKNOWN as UNKNOWN on 2025-12-01 </w:t>
+        <w:t xml:space="preserve">_last edited by UNKNOWN as UNKNOWN on 2025-12-02 </w:t>
       </w:r>
       <w:r>
         <w:br/>

--- a/EXPORTS/DOCX/review/niveau3/English/KoninklijkeVerzamelingen.docx
+++ b/EXPORTS/DOCX/review/niveau3/English/KoninklijkeVerzamelingen.docx
@@ -305,7 +305,18 @@
           <w:color w:val="000000"/>
           <w:sz w:val="24"/>
         </w:rPr>
-        <w:t>of the Royal Collections are still on display. The Koninklijke Verzameli</w:t>
+        <w:t>of the Royal Collections are still on display. The Koninklijke Ver</w:t>
+      </w:r>
+      <w:r>
+        <w:rPr>
+          <w:u w:val="single" w:color="0066cc"/>
+          <w:rFonts w:ascii="Charis SIL Regular" w:hAnsi="Charis SIL Regular" w:eastAsia="Charis SIL Regular"/>
+          <w:b w:val="0"/>
+          <w:i w:val="0"/>
+          <w:color w:val="000000"/>
+          <w:sz w:val="24"/>
+        </w:rPr>
+        <w:t>zameli</w:t>
       </w:r>
       <w:r>
         <w:rPr>

--- a/EXPORTS/DOCX/review/niveau3/English/KoninklijkeVerzamelingen.docx
+++ b/EXPORTS/DOCX/review/niveau3/English/KoninklijkeVerzamelingen.docx
@@ -305,18 +305,7 @@
           <w:color w:val="000000"/>
           <w:sz w:val="24"/>
         </w:rPr>
-        <w:t>of the Royal Collections are still on display. The Koninklijke Ver</w:t>
-      </w:r>
-      <w:r>
-        <w:rPr>
-          <w:u w:val="single" w:color="0066cc"/>
-          <w:rFonts w:ascii="Charis SIL Regular" w:hAnsi="Charis SIL Regular" w:eastAsia="Charis SIL Regular"/>
-          <w:b w:val="0"/>
-          <w:i w:val="0"/>
-          <w:color w:val="000000"/>
-          <w:sz w:val="24"/>
-        </w:rPr>
-        <w:t>zameli</w:t>
+        <w:t>of the Royal Collections are still on display. The Koninklijke Verzameli</w:t>
       </w:r>
       <w:r>
         <w:rPr>

--- a/EXPORTS/DOCX/review/niveau3/English/KoninklijkeVerzamelingen.docx
+++ b/EXPORTS/DOCX/review/niveau3/English/KoninklijkeVerzamelingen.docx
@@ -305,7 +305,25 @@
           <w:color w:val="000000"/>
           <w:sz w:val="24"/>
         </w:rPr>
-        <w:t>of the Royal Collections are still on display. The Koninklijke Verzameli</w:t>
+        <w:t>of the Royal Collections are still on display. The Koninklijke Ver</w:t>
+      </w:r>
+      <w:r>
+        <w:rPr>
+          <w:u w:val="single" w:color="0066cc"/>
+          <w:rFonts w:ascii="Charis SIL Regular" w:hAnsi="Charis SIL Regular" w:eastAsia="Charis SIL Regular"/>
+          <w:b w:val="0"/>
+          <w:i w:val="0"/>
+          <w:color w:val="000000"/>
+          <w:sz w:val="24"/>
+        </w:rPr>
+        <w:hyperlink r:id="rId9" w:history="1">
+          <w:r>
+            <w:rPr>
+              <w:rStyle w:val="Hyperlink"/>
+            </w:rPr>
+            <w:t>zameli</w:t>
+          </w:r>
+        </w:hyperlink>
       </w:r>
       <w:r>
         <w:rPr>

--- a/EXPORTS/DOCX/review/niveau3/English/KoninklijkeVerzamelingen.docx
+++ b/EXPORTS/DOCX/review/niveau3/English/KoninklijkeVerzamelingen.docx
@@ -1434,7 +1434,7 @@
           <w:color w:val="000000"/>
           <w:sz w:val="24"/>
         </w:rPr>
-        <w:t xml:space="preserve">_last edited by UNKNOWN as UNKNOWN on 2025-12-02 </w:t>
+        <w:t xml:space="preserve">_last edited by UNKNOWN as UNKNOWN on 2025-12-03 </w:t>
       </w:r>
       <w:r>
         <w:br/>

--- a/EXPORTS/DOCX/review/niveau3/English/KoninklijkeVerzamelingen.docx
+++ b/EXPORTS/DOCX/review/niveau3/English/KoninklijkeVerzamelingen.docx
@@ -1434,7 +1434,7 @@
           <w:color w:val="000000"/>
           <w:sz w:val="24"/>
         </w:rPr>
-        <w:t xml:space="preserve">_last edited by UNKNOWN as UNKNOWN on 2025-12-03 </w:t>
+        <w:t xml:space="preserve">_last edited by UNKNOWN as UNKNOWN on 2025-12-04 </w:t>
       </w:r>
       <w:r>
         <w:br/>

--- a/EXPORTS/DOCX/review/niveau3/English/KoninklijkeVerzamelingen.docx
+++ b/EXPORTS/DOCX/review/niveau3/English/KoninklijkeVerzamelingen.docx
@@ -1434,7 +1434,7 @@
           <w:color w:val="000000"/>
           <w:sz w:val="24"/>
         </w:rPr>
-        <w:t xml:space="preserve">_last edited by UNKNOWN as UNKNOWN on 2025-12-04 </w:t>
+        <w:t xml:space="preserve">_last edited by UNKNOWN as UNKNOWN on 2025-12-10 </w:t>
       </w:r>
       <w:r>
         <w:br/>

--- a/EXPORTS/DOCX/review/niveau3/English/KoninklijkeVerzamelingen.docx
+++ b/EXPORTS/DOCX/review/niveau3/English/KoninklijkeVerzamelingen.docx
@@ -1409,8 +1409,8 @@
         <w:autoSpaceDN w:val="0"/>
         <w:autoSpaceDE w:val="0"/>
         <w:widowControl/>
-        <w:spacing w:line="448" w:lineRule="exact" w:before="132" w:after="0"/>
-        <w:ind w:left="0" w:right="864" w:firstLine="0"/>
+        <w:spacing w:line="528" w:lineRule="exact" w:before="52" w:after="0"/>
+        <w:ind w:left="0" w:right="3744" w:firstLine="0"/>
         <w:jc w:val="left"/>
       </w:pPr>
       <w:r>
@@ -1428,36 +1428,13 @@
       </w:r>
       <w:r>
         <w:rPr>
-          <w:rFonts w:ascii="Charis SIL Regular" w:hAnsi="Charis SIL Regular" w:eastAsia="Charis SIL Regular"/>
+          <w:rFonts w:ascii="Charis SIL Italic" w:hAnsi="Charis SIL Italic" w:eastAsia="Charis SIL Italic"/>
           <w:b w:val="0"/>
-          <w:i w:val="0"/>
+          <w:i/>
           <w:color w:val="000000"/>
           <w:sz w:val="24"/>
         </w:rPr>
-        <w:t xml:space="preserve">_last edited by UNKNOWN as UNKNOWN on 2025-12-10 </w:t>
-      </w:r>
-      <w:r>
-        <w:br/>
-      </w:r>
-      <w:r>
-        <w:rPr>
-          <w:rFonts w:ascii="Charis SIL Regular" w:hAnsi="Charis SIL Regular" w:eastAsia="Charis SIL Regular"/>
-          <w:b w:val="0"/>
-          <w:i w:val="0"/>
-          <w:color w:val="000000"/>
-          <w:sz w:val="24"/>
-        </w:rPr>
-        <w:t xml:space="preserve">(notes: This event was automatically created because the YAML file's edit history was </w:t>
-      </w:r>
-      <w:r>
-        <w:rPr>
-          <w:rFonts w:ascii="Charis SIL Regular" w:hAnsi="Charis SIL Regular" w:eastAsia="Charis SIL Regular"/>
-          <w:b w:val="0"/>
-          <w:i w:val="0"/>
-          <w:color w:val="000000"/>
-          <w:sz w:val="24"/>
-        </w:rPr>
-        <w:t>empty.)_</w:t>
+        <w:t>last edited by Wiebe Reints as original_author on 2025-11-19</w:t>
       </w:r>
     </w:p>
     <w:sectPr>

--- a/EXPORTS/DOCX/review/niveau3/English/KoninklijkeVerzamelingen.docx
+++ b/EXPORTS/DOCX/review/niveau3/English/KoninklijkeVerzamelingen.docx
@@ -316,14 +316,7 @@
           <w:color w:val="000000"/>
           <w:sz w:val="24"/>
         </w:rPr>
-        <w:hyperlink r:id="rId9" w:history="1">
-          <w:r>
-            <w:rPr>
-              <w:rStyle w:val="Hyperlink"/>
-            </w:rPr>
-            <w:t>zameli</w:t>
-          </w:r>
-        </w:hyperlink>
+        <w:t>zameli</w:t>
       </w:r>
       <w:r>
         <w:rPr>

--- a/EXPORTS/DOCX/review/niveau3/English/KoninklijkeVerzamelingen.docx
+++ b/EXPORTS/DOCX/review/niveau3/English/KoninklijkeVerzamelingen.docx
@@ -316,7 +316,14 @@
           <w:color w:val="000000"/>
           <w:sz w:val="24"/>
         </w:rPr>
-        <w:t>zameli</w:t>
+        <w:hyperlink r:id="rId9" w:history="1">
+          <w:r>
+            <w:rPr>
+              <w:rStyle w:val="Hyperlink"/>
+            </w:rPr>
+            <w:t>zameli</w:t>
+          </w:r>
+        </w:hyperlink>
       </w:r>
       <w:r>
         <w:rPr>

--- a/EXPORTS/DOCX/review/niveau3/English/KoninklijkeVerzamelingen.docx
+++ b/EXPORTS/DOCX/review/niveau3/English/KoninklijkeVerzamelingen.docx
@@ -17,7 +17,7 @@
         <w:autoSpaceDE w:val="0"/>
         <w:widowControl/>
         <w:spacing w:line="720" w:lineRule="exact" w:before="0" w:after="0"/>
-        <w:ind w:left="0" w:right="0" w:firstLine="0"/>
+        <w:ind w:left="20" w:right="0" w:firstLine="0"/>
         <w:jc w:val="left"/>
       </w:pPr>
       <w:r>
@@ -37,7 +37,7 @@
         <w:autoSpaceDE w:val="0"/>
         <w:widowControl/>
         <w:spacing w:line="540" w:lineRule="exact" w:before="214" w:after="0"/>
-        <w:ind w:left="0" w:right="0" w:firstLine="0"/>
+        <w:ind w:left="20" w:right="0" w:firstLine="0"/>
         <w:jc w:val="left"/>
       </w:pPr>
       <w:r>
@@ -57,7 +57,7 @@
         <w:autoSpaceDE w:val="0"/>
         <w:widowControl/>
         <w:spacing w:line="288" w:lineRule="exact" w:before="292" w:after="0"/>
-        <w:ind w:left="0" w:right="0" w:firstLine="0"/>
+        <w:ind w:left="20" w:right="144" w:firstLine="0"/>
         <w:jc w:val="left"/>
       </w:pPr>
       <w:r>
@@ -68,7 +68,7 @@
           <w:color w:val="000000"/>
           <w:sz w:val="24"/>
         </w:rPr>
-        <w:t xml:space="preserve">The Koninklijke Verzamelingen (Royal Collections), the private collection of the Dutch royal </w:t>
+        <w:t xml:space="preserve">The Koninklijke Verzamelingen (Royal Collections) are privately owned by the Dutch royal </w:t>
       </w:r>
       <w:r>
         <w:rPr>
@@ -78,7 +78,7 @@
           <w:color w:val="000000"/>
           <w:sz w:val="24"/>
         </w:rPr>
-        <w:t xml:space="preserve">family, are part of the Koninklijk Huisarchief (Royal House Archives). The collection contains </w:t>
+        <w:t xml:space="preserve">family and are part of the Koninklijk Huisarchief (Royal House Archives). They contain a </w:t>
       </w:r>
       <w:r>
         <w:rPr>
@@ -88,7 +88,7 @@
           <w:color w:val="000000"/>
           <w:sz w:val="24"/>
         </w:rPr>
-        <w:t xml:space="preserve">a large number of objects from former Dutch colonies. These items often ended up in the </w:t>
+        <w:t xml:space="preserve">large number of objects from former Dutch colonies, many of which ended up in the </w:t>
       </w:r>
       <w:r>
         <w:rPr>
@@ -98,7 +98,7 @@
           <w:color w:val="000000"/>
           <w:sz w:val="24"/>
         </w:rPr>
-        <w:t>collection as a gift.</w:t>
+        <w:t>collection as gifts.</w:t>
       </w:r>
     </w:p>
     <w:p>
@@ -107,7 +107,7 @@
         <w:autoSpaceDE w:val="0"/>
         <w:widowControl/>
         <w:spacing w:line="420" w:lineRule="exact" w:before="204" w:after="0"/>
-        <w:ind w:left="0" w:right="0" w:firstLine="0"/>
+        <w:ind w:left="20" w:right="0" w:firstLine="0"/>
         <w:jc w:val="left"/>
       </w:pPr>
       <w:r>
@@ -127,7 +127,7 @@
         <w:autoSpaceDE w:val="0"/>
         <w:widowControl/>
         <w:spacing w:line="288" w:lineRule="exact" w:before="274" w:after="0"/>
-        <w:ind w:left="0" w:right="0" w:firstLine="0"/>
+        <w:ind w:left="20" w:right="0" w:firstLine="0"/>
         <w:jc w:val="left"/>
       </w:pPr>
       <w:r>
@@ -158,27 +158,7 @@
           <w:color w:val="000000"/>
           <w:sz w:val="24"/>
         </w:rPr>
-        <w:t>them. These are private possessions that have been placed in the care of several foundations.</w:t>
-      </w:r>
-    </w:p>
-    <w:p>
-      <w:pPr>
-        <w:autoSpaceDN w:val="0"/>
-        <w:autoSpaceDE w:val="0"/>
-        <w:widowControl/>
-        <w:spacing w:line="288" w:lineRule="exact" w:before="64" w:after="0"/>
-        <w:ind w:left="0" w:right="144" w:firstLine="0"/>
-        <w:jc w:val="left"/>
-      </w:pPr>
-      <w:r>
-        <w:rPr>
-          <w:rFonts w:ascii="Charis SIL Regular" w:hAnsi="Charis SIL Regular" w:eastAsia="Charis SIL Regular"/>
-          <w:b w:val="0"/>
-          <w:i w:val="0"/>
-          <w:color w:val="000000"/>
-          <w:sz w:val="24"/>
-        </w:rPr>
-        <w:t xml:space="preserve">The Collections form part of the Koninklijk Huisarchief (Royal House Archives). These </w:t>
+        <w:t xml:space="preserve">them. These are private possessions that have been placed in the care of several foundations. </w:t>
       </w:r>
       <w:r>
         <w:rPr>
@@ -188,7 +168,7 @@
           <w:color w:val="000000"/>
           <w:sz w:val="24"/>
         </w:rPr>
-        <w:t xml:space="preserve">archives have existed in its current form since 1898 and were established by Regent Emma, </w:t>
+        <w:t xml:space="preserve">The Royal Collections form part of the Koninklijk Huisarchief (Royal House Archives). These </w:t>
       </w:r>
       <w:r>
         <w:rPr>
@@ -198,7 +178,7 @@
           <w:color w:val="000000"/>
           <w:sz w:val="24"/>
         </w:rPr>
-        <w:t xml:space="preserve">who brought together the family archives, the library collection and the other collections of </w:t>
+        <w:t xml:space="preserve">archives have existed in their current form since 1898 and were established by Regent </w:t>
       </w:r>
       <w:r>
         <w:rPr>
@@ -208,7 +188,7 @@
           <w:color w:val="000000"/>
           <w:sz w:val="24"/>
         </w:rPr>
-        <w:t xml:space="preserve">the Van Oranje-Nassau family. To this end, Emma had a new building constructed near </w:t>
+        <w:t xml:space="preserve">Emma, who brought together the family archives, the library collection and the other </w:t>
       </w:r>
       <w:r>
         <w:rPr>
@@ -218,7 +198,17 @@
           <w:color w:val="000000"/>
           <w:sz w:val="24"/>
         </w:rPr>
-        <w:t>Noordeinde Palace in The Hague.</w:t>
+        <w:t xml:space="preserve">collections of the Oranje-Nassau family. Emma had a new building constructed near </w:t>
+      </w:r>
+      <w:r>
+        <w:rPr>
+          <w:rFonts w:ascii="Charis SIL Regular" w:hAnsi="Charis SIL Regular" w:eastAsia="Charis SIL Regular"/>
+          <w:b w:val="0"/>
+          <w:i w:val="0"/>
+          <w:color w:val="000000"/>
+          <w:sz w:val="24"/>
+        </w:rPr>
+        <w:t>Noordeinde Palace in The Hague for this purpose.</w:t>
       </w:r>
     </w:p>
     <w:p>
@@ -227,7 +217,7 @@
         <w:autoSpaceDE w:val="0"/>
         <w:widowControl/>
         <w:spacing w:line="288" w:lineRule="exact" w:before="240" w:after="0"/>
-        <w:ind w:left="0" w:right="0" w:firstLine="0"/>
+        <w:ind w:left="20" w:right="144" w:firstLine="0"/>
         <w:jc w:val="left"/>
       </w:pPr>
       <w:r>
@@ -305,7 +295,7 @@
           <w:color w:val="000000"/>
           <w:sz w:val="24"/>
         </w:rPr>
-        <w:t>of the Royal Collections are still on display. The Koninklijke Ver</w:t>
+        <w:t>of the Royal Collections is still on display. The Koninklijke Verz</w:t>
       </w:r>
       <w:r>
         <w:rPr>
@@ -321,7 +311,7 @@
             <w:rPr>
               <w:rStyle w:val="Hyperlink"/>
             </w:rPr>
-            <w:t>zameli</w:t>
+            <w:t>amelin</w:t>
           </w:r>
         </w:hyperlink>
       </w:r>
@@ -339,7 +329,25 @@
             <w:rPr>
               <w:rStyle w:val="Hyperlink"/>
             </w:rPr>
-            <w:t>ngen are</w:t>
+            <w:t>g</w:t>
+          </w:r>
+        </w:hyperlink>
+      </w:r>
+      <w:r>
+        <w:rPr>
+          <w:u w:val="single" w:color="0066cc"/>
+          <w:rFonts w:ascii="Charis SIL Regular" w:hAnsi="Charis SIL Regular" w:eastAsia="Charis SIL Regular"/>
+          <w:b w:val="0"/>
+          <w:i w:val="0"/>
+          <w:color w:val="000000"/>
+          <w:sz w:val="24"/>
+        </w:rPr>
+        <w:hyperlink r:id="rId9" w:history="1">
+          <w:r>
+            <w:rPr>
+              <w:rStyle w:val="Hyperlink"/>
+            </w:rPr>
+            <w:t>en are f</w:t>
           </w:r>
         </w:hyperlink>
       </w:r>
@@ -351,7 +359,7 @@
           <w:color w:val="000000"/>
           <w:sz w:val="24"/>
         </w:rPr>
-        <w:t xml:space="preserve"> a fairly </w:t>
+        <w:t xml:space="preserve">airly mobile </w:t>
       </w:r>
       <w:r>
         <w:rPr>
@@ -361,7 +369,7 @@
           <w:color w:val="000000"/>
           <w:sz w:val="24"/>
         </w:rPr>
-        <w:t>mobile collection: a large part of the objects have been made available to museums on long-</w:t>
+        <w:t xml:space="preserve">and many of the objects have been given to museums on long-term loan or form part of the </w:t>
       </w:r>
       <w:r>
         <w:rPr>
@@ -371,17 +379,7 @@
           <w:color w:val="000000"/>
           <w:sz w:val="24"/>
         </w:rPr>
-        <w:t xml:space="preserve">term loan or form part of the interior decoration of the various palaces of the royal family. A </w:t>
-      </w:r>
-      <w:r>
-        <w:rPr>
-          <w:rFonts w:ascii="Charis SIL Regular" w:hAnsi="Charis SIL Regular" w:eastAsia="Charis SIL Regular"/>
-          <w:b w:val="0"/>
-          <w:i w:val="0"/>
-          <w:color w:val="000000"/>
-          <w:sz w:val="24"/>
-        </w:rPr>
-        <w:t xml:space="preserve">good example of this is the </w:t>
+        <w:t xml:space="preserve">interior decoration of the royal family’s various palaces. A good example of this is the </w:t>
       </w:r>
       <w:r>
         <w:rPr>
@@ -438,17 +436,7 @@
           <w:color w:val="000000"/>
           <w:sz w:val="24"/>
         </w:rPr>
-        <w:t xml:space="preserve"> in Noordeinde Palace, where various objects from </w:t>
-      </w:r>
-      <w:r>
-        <w:rPr>
-          <w:rFonts w:ascii="Charis SIL Regular" w:hAnsi="Charis SIL Regular" w:eastAsia="Charis SIL Regular"/>
-          <w:b w:val="0"/>
-          <w:i w:val="0"/>
-          <w:color w:val="000000"/>
-          <w:sz w:val="24"/>
-        </w:rPr>
-        <w:t>Indonesia are on display.</w:t>
+        <w:t xml:space="preserve"> in Noordeinde Palace, where various objects from Indonesia are on display.</w:t>
       </w:r>
     </w:p>
     <w:p>
@@ -457,7 +445,7 @@
         <w:autoSpaceDE w:val="0"/>
         <w:widowControl/>
         <w:spacing w:line="288" w:lineRule="exact" w:before="240" w:after="0"/>
-        <w:ind w:left="0" w:right="0" w:firstLine="0"/>
+        <w:ind w:left="20" w:right="0" w:firstLine="0"/>
         <w:jc w:val="left"/>
       </w:pPr>
       <w:r>
@@ -468,7 +456,7 @@
           <w:color w:val="000000"/>
           <w:sz w:val="24"/>
         </w:rPr>
-        <w:t xml:space="preserve">The objects in the Koninklijke Verzamelingen that originate from a colonial context are often </w:t>
+        <w:t xml:space="preserve">Many of the objects in the Koninklijke Verzamelingen that originate from a colonial context </w:t>
       </w:r>
       <w:r>
         <w:rPr>
@@ -478,7 +466,7 @@
           <w:color w:val="000000"/>
           <w:sz w:val="24"/>
         </w:rPr>
-        <w:t xml:space="preserve">items that were offered as gifts to the Dutch royal family. These include objects that were </w:t>
+        <w:t xml:space="preserve">were offered to the Dutch royal family as gifts. They include objects that were gifted to the </w:t>
       </w:r>
       <w:r>
         <w:rPr>
@@ -488,7 +476,7 @@
           <w:color w:val="000000"/>
           <w:sz w:val="24"/>
         </w:rPr>
-        <w:t xml:space="preserve">given to the then Dutch monarch in honour of a coronation, or objects that the royal family </w:t>
+        <w:t xml:space="preserve">Dutch monarch of the day in honour of a coronation, or objects presented to the royal family </w:t>
       </w:r>
       <w:r>
         <w:rPr>
@@ -498,20 +486,7 @@
           <w:color w:val="000000"/>
           <w:sz w:val="24"/>
         </w:rPr>
-        <w:t xml:space="preserve">received during state visits. In addition to a collection of objects, the Koninklijke </w:t>
-      </w:r>
-      <w:r>
-        <w:br/>
-      </w:r>
-      <w:r>
-        <w:rPr>
-          <w:rFonts w:ascii="Charis SIL Regular" w:hAnsi="Charis SIL Regular" w:eastAsia="Charis SIL Regular"/>
-          <w:b w:val="0"/>
-          <w:i w:val="0"/>
-          <w:color w:val="000000"/>
-          <w:sz w:val="24"/>
-        </w:rPr>
-        <w:t xml:space="preserve">Verzamelingen also contains many </w:t>
+        <w:t xml:space="preserve">during state visits. In addition to objects, the Koninklijke Verzamelingen also contain many </w:t>
       </w:r>
       <w:r>
         <w:rPr>
@@ -547,8 +522,8 @@
         <w:autoSpaceDN w:val="0"/>
         <w:autoSpaceDE w:val="0"/>
         <w:widowControl/>
-        <w:spacing w:line="352" w:lineRule="exact" w:before="176" w:after="0"/>
-        <w:ind w:left="0" w:right="0" w:firstLine="0"/>
+        <w:spacing w:line="288" w:lineRule="exact" w:before="240" w:after="0"/>
+        <w:ind w:left="20" w:right="1008" w:firstLine="0"/>
         <w:jc w:val="left"/>
       </w:pPr>
       <w:r>
@@ -559,17 +534,7 @@
           <w:color w:val="000000"/>
           <w:sz w:val="24"/>
         </w:rPr>
-        <w:t xml:space="preserve">[image] </w:t>
-      </w:r>
-      <w:r>
-        <w:rPr>
-          <w:rFonts w:ascii="Charis SIL Italic" w:hAnsi="Charis SIL Italic" w:eastAsia="Charis SIL Italic"/>
-          <w:b w:val="0"/>
-          <w:i/>
-          <w:color w:val="000000"/>
-          <w:sz w:val="24"/>
-        </w:rPr>
-        <w:t>The interior of the museum at the Royal Family Archives buidling, 2024</w:t>
+        <w:t xml:space="preserve">[image] _The interior of the museum at the Royal Family Archives building, 2024 _ </w:t>
       </w:r>
       <w:r>
         <w:rPr>
@@ -579,7 +544,7 @@
           <w:color w:val="000000"/>
           <w:sz w:val="24"/>
         </w:rPr>
-        <w:t xml:space="preserve"> (</w:t>
+        <w:t>(</w:t>
       </w:r>
       <w:r>
         <w:rPr>
@@ -616,7 +581,7 @@
         <w:autoSpaceDE w:val="0"/>
         <w:widowControl/>
         <w:spacing w:line="420" w:lineRule="exact" w:before="204" w:after="0"/>
-        <w:ind w:left="0" w:right="0" w:firstLine="0"/>
+        <w:ind w:left="20" w:right="0" w:firstLine="0"/>
         <w:jc w:val="left"/>
       </w:pPr>
       <w:r>
@@ -636,7 +601,7 @@
         <w:autoSpaceDE w:val="0"/>
         <w:widowControl/>
         <w:spacing w:line="288" w:lineRule="exact" w:before="276" w:after="0"/>
-        <w:ind w:left="0" w:right="0" w:firstLine="0"/>
+        <w:ind w:left="20" w:right="0" w:firstLine="0"/>
         <w:jc w:val="left"/>
       </w:pPr>
       <w:r>
@@ -675,7 +640,7 @@
           <w:color w:val="000000"/>
           <w:sz w:val="24"/>
         </w:rPr>
-        <w:t xml:space="preserve">, where you can make an </w:t>
+        <w:t xml:space="preserve">, where objects can be </w:t>
       </w:r>
       <w:r>
         <w:rPr>
@@ -685,7 +650,7 @@
           <w:color w:val="000000"/>
           <w:sz w:val="24"/>
         </w:rPr>
-        <w:t>object selection by their place of origin. The archives of the</w:t>
+        <w:t>selected by their place of origin. The archives of the royal f</w:t>
       </w:r>
       <w:r>
         <w:rPr>
@@ -701,20 +666,9 @@
             <w:rPr>
               <w:rStyle w:val="Hyperlink"/>
             </w:rPr>
-            <w:t xml:space="preserve"> royal</w:t>
+            <w:t xml:space="preserve">amily </w:t>
           </w:r>
         </w:hyperlink>
-      </w:r>
-      <w:r>
-        <w:rPr>
-          <w:u w:val="single" w:color="0066cc"/>
-          <w:rFonts w:ascii="Charis SIL Regular" w:hAnsi="Charis SIL Regular" w:eastAsia="Charis SIL Regular"/>
-          <w:b w:val="0"/>
-          <w:i w:val="0"/>
-          <w:color w:val="000000"/>
-          <w:sz w:val="24"/>
-        </w:rPr>
-        <w:t xml:space="preserve"> </w:t>
       </w:r>
       <w:r>
         <w:rPr>
@@ -724,7 +678,7 @@
           <w:color w:val="000000"/>
           <w:sz w:val="24"/>
         </w:rPr>
-        <w:t xml:space="preserve">family dating back to 1948 </w:t>
+        <w:t xml:space="preserve">dating back to 1948 are </w:t>
       </w:r>
       <w:r>
         <w:rPr>
@@ -734,7 +688,7 @@
           <w:color w:val="000000"/>
           <w:sz w:val="24"/>
         </w:rPr>
-        <w:t xml:space="preserve">are also publicly accessible. All archives that can be consulted are available </w:t>
+        <w:t xml:space="preserve">also publicly accessible. All archives that can be consulted are available </w:t>
       </w:r>
       <w:r>
         <w:rPr>
@@ -762,7 +716,7 @@
           <w:color w:val="000000"/>
           <w:sz w:val="24"/>
         </w:rPr>
-        <w:t xml:space="preserve">. At </w:t>
+        <w:t xml:space="preserve">. At present, </w:t>
       </w:r>
       <w:r>
         <w:rPr>
@@ -772,7 +726,7 @@
           <w:color w:val="000000"/>
           <w:sz w:val="24"/>
         </w:rPr>
-        <w:t>present, the complete inventory of some of these archives can also be consul</w:t>
+        <w:t>the complete inventory of some of these archives can also be consulted o</w:t>
       </w:r>
       <w:r>
         <w:rPr>
@@ -788,9 +742,20 @@
             <w:rPr>
               <w:rStyle w:val="Hyperlink"/>
             </w:rPr>
-            <w:t>ted on</w:t>
+            <w:t>nline.</w:t>
           </w:r>
         </w:hyperlink>
+      </w:r>
+      <w:r>
+        <w:rPr>
+          <w:u w:val="single" w:color="0066cc"/>
+          <w:rFonts w:ascii="Charis SIL Regular" w:hAnsi="Charis SIL Regular" w:eastAsia="Charis SIL Regular"/>
+          <w:b w:val="0"/>
+          <w:i w:val="0"/>
+          <w:color w:val="000000"/>
+          <w:sz w:val="24"/>
+        </w:rPr>
+        <w:t xml:space="preserve"> </w:t>
       </w:r>
       <w:r>
         <w:rPr>
@@ -800,7 +765,7 @@
           <w:color w:val="000000"/>
           <w:sz w:val="24"/>
         </w:rPr>
-        <w:t xml:space="preserve">line. Over </w:t>
+        <w:t xml:space="preserve">Over the next </w:t>
       </w:r>
       <w:r>
         <w:rPr>
@@ -810,7 +775,7 @@
           <w:color w:val="000000"/>
           <w:sz w:val="24"/>
         </w:rPr>
-        <w:t xml:space="preserve">the next few years, the number of archives available online will continue to increase. The </w:t>
+        <w:t xml:space="preserve">few years, the number of archives available online will continue to increase. The Royal </w:t>
       </w:r>
       <w:r>
         <w:rPr>
@@ -820,7 +785,7 @@
           <w:color w:val="000000"/>
           <w:sz w:val="24"/>
         </w:rPr>
-        <w:t>Royal Archives hold inventories of all the archives, these can be consulted during a visit.</w:t>
+        <w:t>Archives hold inventories of all the archives; these can be consulted in person.</w:t>
       </w:r>
     </w:p>
     <w:p>
@@ -829,7 +794,7 @@
         <w:autoSpaceDE w:val="0"/>
         <w:widowControl/>
         <w:spacing w:line="538" w:lineRule="exact" w:before="198" w:after="0"/>
-        <w:ind w:left="0" w:right="0" w:firstLine="0"/>
+        <w:ind w:left="20" w:right="0" w:firstLine="0"/>
         <w:jc w:val="left"/>
       </w:pPr>
       <w:r>
@@ -849,7 +814,7 @@
         <w:autoSpaceDE w:val="0"/>
         <w:widowControl/>
         <w:spacing w:line="288" w:lineRule="exact" w:before="294" w:after="0"/>
-        <w:ind w:left="388" w:right="5472" w:firstLine="0"/>
+        <w:ind w:left="408" w:right="5328" w:firstLine="0"/>
         <w:jc w:val="left"/>
       </w:pPr>
       <w:r>
@@ -937,7 +902,7 @@
       <w:pPr>
         <w:sectPr>
           <w:pgSz w:w="11900" w:h="16840"/>
-          <w:pgMar w:top="448" w:right="968" w:bottom="562" w:left="960" w:header="720" w:footer="720" w:gutter="0"/>
+          <w:pgMar w:top="448" w:right="1026" w:bottom="562" w:left="940" w:header="720" w:footer="720" w:gutter="0"/>
           <w:cols/>
           <w:docGrid w:linePitch="360"/>
         </w:sectPr>
@@ -1144,7 +1109,7 @@
           <w:color w:val="000000"/>
           <w:sz w:val="24"/>
         </w:rPr>
-        <w:t xml:space="preserve">The entire collection of the Koninklijke Verzamelingen </w:t>
+        <w:t xml:space="preserve">The entire collection in the Koninklijke Verzamelingen </w:t>
       </w:r>
       <w:r>
         <w:tab/>
@@ -1157,7 +1122,7 @@
           <w:color w:val="000000"/>
           <w:sz w:val="24"/>
         </w:rPr>
-        <w:t xml:space="preserve">(Royal Collections) can be viewed on this website. Here, you can also select items </w:t>
+        <w:t xml:space="preserve">(Royal Collections) can be viewed on this website and items can be selected by </w:t>
       </w:r>
       <w:r>
         <w:tab/>
@@ -1170,7 +1135,7 @@
           <w:color w:val="000000"/>
           <w:sz w:val="24"/>
         </w:rPr>
-        <w:t>by region of origin. The photography collection can also be viewed on this website.</w:t>
+        <w:t>region of origin. The photography collection can also be viewed on this website.</w:t>
       </w:r>
     </w:p>
     <w:p>
@@ -1281,13 +1246,23 @@
       </w:r>
       <w:r>
         <w:rPr>
-          <w:rFonts w:ascii="Charis SIL Italic" w:hAnsi="Charis SIL Italic" w:eastAsia="Charis SIL Italic"/>
+          <w:rFonts w:ascii="Charis SIL Regular" w:hAnsi="Charis SIL Regular" w:eastAsia="Charis SIL Regular"/>
           <w:b w:val="0"/>
-          <w:i/>
+          <w:i w:val="0"/>
           <w:color w:val="000000"/>
           <w:sz w:val="24"/>
         </w:rPr>
-        <w:t xml:space="preserve">Loonstra, Marten, en B. Woelderink. Uit koninklijk bezit: honderd jaar Koninklijk </w:t>
+        <w:t xml:space="preserve">*Loonstra, Marten, and B. Woelderink. Uit koninklijk bezit: honderd jaar </w:t>
+      </w:r>
+      <w:r>
+        <w:rPr>
+          <w:rFonts w:ascii="Charis SIL Regular" w:hAnsi="Charis SIL Regular" w:eastAsia="Charis SIL Regular"/>
+          <w:b w:val="0"/>
+          <w:i w:val="0"/>
+          <w:color w:val="000000"/>
+          <w:sz w:val="24"/>
+        </w:rPr>
+        <w:t xml:space="preserve">Koninklijk Huisarchief: de verzamelingen van de Oranjes. Waanders, 1996. * </w:t>
       </w:r>
       <w:r>
         <w:rPr>
@@ -1297,27 +1272,7 @@
           <w:color w:val="000000"/>
           <w:sz w:val="24"/>
         </w:rPr>
-        <w:t>Huisarchief: de verzamelingen van de Oranjes. Waanders, 1996.</w:t>
-      </w:r>
-      <w:r>
-        <w:rPr>
-          <w:rFonts w:ascii="Charis SIL Italic" w:hAnsi="Charis SIL Italic" w:eastAsia="Charis SIL Italic"/>
-          <w:b w:val="0"/>
-          <w:i/>
-          <w:color w:val="000000"/>
-          <w:sz w:val="24"/>
-        </w:rPr>
-        <w:t xml:space="preserve">Book from 1996 </w:t>
-      </w:r>
-      <w:r>
-        <w:rPr>
-          <w:rFonts w:ascii="Charis SIL Italic" w:hAnsi="Charis SIL Italic" w:eastAsia="Charis SIL Italic"/>
-          <w:b w:val="0"/>
-          <w:i/>
-          <w:color w:val="000000"/>
-          <w:sz w:val="24"/>
-        </w:rPr>
-        <w:t>describing the history of the Koninklijke Verzamelingen.</w:t>
+        <w:t>Book from 1996 describing the history of the Koninklijke Verzamelingen.</w:t>
       </w:r>
     </w:p>
     <w:p>
@@ -1409,8 +1364,8 @@
         <w:autoSpaceDN w:val="0"/>
         <w:autoSpaceDE w:val="0"/>
         <w:widowControl/>
-        <w:spacing w:line="528" w:lineRule="exact" w:before="52" w:after="0"/>
-        <w:ind w:left="0" w:right="3744" w:firstLine="0"/>
+        <w:spacing w:line="408" w:lineRule="exact" w:before="172" w:after="0"/>
+        <w:ind w:left="0" w:right="864" w:firstLine="0"/>
         <w:jc w:val="left"/>
       </w:pPr>
       <w:r>
@@ -1434,7 +1389,20 @@
           <w:color w:val="000000"/>
           <w:sz w:val="24"/>
         </w:rPr>
-        <w:t>last edited by Wiebe Reints as original_author on 2025-11-19</w:t>
+        <w:t xml:space="preserve">first edited by Wiebe Reints as original_author on 2025-11-19 </w:t>
+      </w:r>
+      <w:r>
+        <w:br/>
+      </w:r>
+      <w:r>
+        <w:rPr>
+          <w:rFonts w:ascii="Charis SIL Italic" w:hAnsi="Charis SIL Italic" w:eastAsia="Charis SIL Italic"/>
+          <w:b w:val="0"/>
+          <w:i/>
+          <w:color w:val="000000"/>
+          <w:sz w:val="24"/>
+        </w:rPr>
+        <w:t>last edited by Abacus as translator on 2026-01-06 (applies to section: Main-text; Sources)</w:t>
       </w:r>
     </w:p>
     <w:sectPr>

--- a/EXPORTS/DOCX/review/niveau3/English/KoninklijkeVerzamelingen.docx
+++ b/EXPORTS/DOCX/review/niveau3/English/KoninklijkeVerzamelingen.docx
@@ -1365,7 +1365,7 @@
         <w:autoSpaceDE w:val="0"/>
         <w:widowControl/>
         <w:spacing w:line="408" w:lineRule="exact" w:before="172" w:after="0"/>
-        <w:ind w:left="0" w:right="864" w:firstLine="0"/>
+        <w:ind w:left="0" w:right="3744" w:firstLine="0"/>
         <w:jc w:val="left"/>
       </w:pPr>
       <w:r>
@@ -1392,9 +1392,6 @@
         <w:t xml:space="preserve">first edited by Wiebe Reints as original_author on 2025-11-19 </w:t>
       </w:r>
       <w:r>
-        <w:br/>
-      </w:r>
-      <w:r>
         <w:rPr>
           <w:rFonts w:ascii="Charis SIL Italic" w:hAnsi="Charis SIL Italic" w:eastAsia="Charis SIL Italic"/>
           <w:b w:val="0"/>
@@ -1402,7 +1399,7 @@
           <w:color w:val="000000"/>
           <w:sz w:val="24"/>
         </w:rPr>
-        <w:t>last edited by Abacus as translator on 2026-01-06 (applies to section: Main-text; Sources)</w:t>
+        <w:t>last edited by Wiebe Reints as original_author on 2026-01-06</w:t>
       </w:r>
     </w:p>
     <w:sectPr>
